--- a/毕设/作业/油封挡尘圈罩毕业设计方案.docx
+++ b/毕设/作业/油封挡尘圈罩毕业设计方案.docx
@@ -2099,7 +2099,7 @@
         <w:ind w:firstLine="425"/>
         <w:jc w:val="both"/>
         <w:rPr>
-          <w:rFonts w:ascii="宋体" w:hAnsi="宋体" w:hint="eastAsia"/>
+          <w:rFonts w:ascii="宋体" w:hAnsi="宋体"/>
           <w:szCs w:val="21"/>
         </w:rPr>
       </w:pPr>
@@ -2586,14 +2586,7 @@
           <w:rFonts w:ascii="宋体" w:hAnsi="宋体" w:hint="eastAsia"/>
           <w:szCs w:val="21"/>
         </w:rPr>
-        <w:t>外缘</w:t>
-      </w:r>
-      <w:r>
-        <w:rPr>
-          <w:rFonts w:ascii="宋体" w:hAnsi="宋体" w:hint="eastAsia"/>
-          <w:szCs w:val="21"/>
-        </w:rPr>
-        <w:t>切边</w:t>
+        <w:t>外缘切边</w:t>
       </w:r>
       <w:r>
         <w:rPr>
@@ -2742,14 +2735,7 @@
           <w:rFonts w:ascii="宋体" w:hAnsi="宋体" w:hint="eastAsia"/>
           <w:szCs w:val="21"/>
         </w:rPr>
-        <w:t>外缘</w:t>
-      </w:r>
-      <w:r>
-        <w:rPr>
-          <w:rFonts w:ascii="宋体" w:hAnsi="宋体" w:hint="eastAsia"/>
-          <w:szCs w:val="21"/>
-        </w:rPr>
-        <w:t>切边</w:t>
+        <w:t>外缘切边</w:t>
       </w:r>
       <w:r>
         <w:rPr>
@@ -3079,7 +3065,7 @@
       <w:pPr>
         <w:jc w:val="both"/>
         <w:rPr>
-          <w:rFonts w:ascii="宋体" w:hAnsi="宋体" w:hint="eastAsia"/>
+          <w:rFonts w:ascii="宋体" w:hAnsi="宋体"/>
           <w:szCs w:val="21"/>
         </w:rPr>
       </w:pPr>
@@ -3359,7 +3345,7 @@
       <w:pPr>
         <w:jc w:val="center"/>
         <w:rPr>
-          <w:rFonts w:ascii="宋体" w:hAnsi="宋体" w:hint="eastAsia"/>
+          <w:rFonts w:ascii="宋体" w:hAnsi="宋体"/>
           <w:sz w:val="18"/>
           <w:szCs w:val="18"/>
         </w:rPr>
@@ -3428,10 +3414,10 @@
             <v:path o:extrusionok="f" gradientshapeok="t" o:connecttype="rect"/>
             <o:lock v:ext="edit" aspectratio="t"/>
           </v:shapetype>
-          <v:shape id="_x0000_i1033" type="#_x0000_t75" style="width:384.75pt;height:96.3pt" o:ole="">
+          <v:shape id="_x0000_i1025" type="#_x0000_t75" style="width:384.8pt;height:96.3pt" o:ole="">
             <v:imagedata r:id="rId15" o:title=""/>
           </v:shape>
-          <o:OLEObject Type="Embed" ProgID="Equation.DSMT4" ShapeID="_x0000_i1033" DrawAspect="Content" ObjectID="_1586334230" r:id="rId16"/>
+          <o:OLEObject Type="Embed" ProgID="Equation.DSMT4" ShapeID="_x0000_i1025" DrawAspect="Content" ObjectID="_1588005530" r:id="rId16"/>
         </w:object>
       </w:r>
       <w:r>
@@ -3444,7 +3430,7 @@
     <w:p>
       <w:pPr>
         <w:rPr>
-          <w:rFonts w:ascii="宋体" w:eastAsiaTheme="minorEastAsia" w:hAnsi="宋体" w:cs="宋体" w:hint="eastAsia"/>
+          <w:rFonts w:ascii="宋体" w:eastAsiaTheme="minorEastAsia" w:hAnsi="宋体" w:cs="宋体"/>
         </w:rPr>
       </w:pPr>
       <w:r>
@@ -3497,7 +3483,7 @@
     <w:p>
       <w:pPr>
         <w:rPr>
-          <w:rFonts w:ascii="宋体" w:eastAsiaTheme="minorEastAsia" w:hAnsi="宋体" w:cs="宋体" w:hint="eastAsia"/>
+          <w:rFonts w:ascii="宋体" w:eastAsiaTheme="minorEastAsia" w:hAnsi="宋体" w:cs="宋体"/>
         </w:rPr>
       </w:pPr>
       <w:r>
@@ -3621,11 +3607,6 @@
       </w:r>
     </w:p>
     <w:p>
-      <w:pPr>
-        <w:rPr>
-          <w:rFonts w:hint="eastAsia"/>
-        </w:rPr>
-      </w:pPr>
       <w:r>
         <w:rPr>
           <w:rFonts w:hint="eastAsia"/>
@@ -3639,7 +3620,10 @@
         <w:rPr>
           <w:rFonts w:hint="eastAsia"/>
         </w:rPr>
-        <w:t>1.8</w:t>
+        <w:t>1.</w:t>
+      </w:r>
+      <w:r>
+        <w:t>9</w:t>
       </w:r>
       <w:r>
         <w:t>mm</w:t>
@@ -3679,7 +3663,16 @@
         <w:t xml:space="preserve"> </w:t>
       </w:r>
       <w:r>
-        <w:t>=104mm</w:t>
+        <w:t>=106</w:t>
+      </w:r>
+      <w:r>
+        <w:t>mm</w:t>
+      </w:r>
+      <w:r>
+        <w:rPr>
+          <w:rFonts w:hint="eastAsia"/>
+        </w:rPr>
+        <w:t>。</w:t>
       </w:r>
     </w:p>
     <w:p>
@@ -3722,9 +3715,9 @@
         </w:rPr>
         <w:drawing>
           <wp:inline distT="0" distB="0" distL="0" distR="0">
-            <wp:extent cx="4367175" cy="2132149"/>
-            <wp:effectExtent l="0" t="0" r="0" b="1905"/>
-            <wp:docPr id="7" name="图片 7"/>
+            <wp:extent cx="3675413" cy="1848791"/>
+            <wp:effectExtent l="0" t="0" r="1270" b="0"/>
+            <wp:docPr id="3" name="图片 3"/>
             <wp:cNvGraphicFramePr>
               <a:graphicFrameLocks xmlns:a="http://schemas.openxmlformats.org/drawingml/2006/main" noChangeAspect="1"/>
             </wp:cNvGraphicFramePr>
@@ -3732,7 +3725,7 @@
               <a:graphicData uri="http://schemas.openxmlformats.org/drawingml/2006/picture">
                 <pic:pic xmlns:pic="http://schemas.openxmlformats.org/drawingml/2006/picture">
                   <pic:nvPicPr>
-                    <pic:cNvPr id="7" name="1_看图王.png"/>
+                    <pic:cNvPr id="3" name="Snipaste_2018-05-16_19-26-24_看图王.png"/>
                     <pic:cNvPicPr/>
                   </pic:nvPicPr>
                   <pic:blipFill>
@@ -3750,7 +3743,7 @@
                   <pic:spPr>
                     <a:xfrm>
                       <a:off x="0" y="0"/>
-                      <a:ext cx="4405240" cy="2150733"/>
+                      <a:ext cx="3792206" cy="1907540"/>
                     </a:xfrm>
                     <a:prstGeom prst="rect">
                       <a:avLst/>
@@ -3824,18 +3817,18 @@
       <w:pPr>
         <w:ind w:leftChars="200" w:left="420"/>
         <w:rPr>
-          <w:rFonts w:ascii="宋体" w:eastAsia="MS Mincho" w:hAnsi="宋体" w:cs="宋体" w:hint="eastAsia"/>
+          <w:rFonts w:ascii="宋体" w:eastAsia="MS Mincho" w:hAnsi="宋体" w:cs="宋体"/>
         </w:rPr>
       </w:pPr>
       <w:r>
         <w:rPr>
           <w:position w:val="-42"/>
         </w:rPr>
-        <w:object w:dxaOrig="3260" w:dyaOrig="1380">
-          <v:shape id="_x0000_i1032" type="#_x0000_t75" style="width:149.3pt;height:63.15pt" o:ole="">
+        <w:object w:dxaOrig="3240" w:dyaOrig="1380">
+          <v:shape id="_x0000_i1031" type="#_x0000_t75" style="width:148.2pt;height:63.1pt" o:ole="">
             <v:imagedata r:id="rId18" o:title=""/>
           </v:shape>
-          <o:OLEObject Type="Embed" ProgID="Equation.DSMT4" ShapeID="_x0000_i1032" DrawAspect="Content" ObjectID="_1586334231" r:id="rId19"/>
+          <o:OLEObject Type="Embed" ProgID="Equation.DSMT4" ShapeID="_x0000_i1031" DrawAspect="Content" ObjectID="_1588005531" r:id="rId19"/>
         </w:object>
       </w:r>
       <w:r>
@@ -3857,9 +3850,6 @@
     <w:p>
       <w:pPr>
         <w:ind w:firstLineChars="50" w:firstLine="105"/>
-        <w:rPr>
-          <w:rFonts w:hint="eastAsia"/>
-        </w:rPr>
       </w:pPr>
       <w:r>
         <w:rPr>
@@ -3892,14 +3882,14 @@
         <w:rPr>
           <w:rFonts w:hint="eastAsia"/>
         </w:rPr>
-        <w:t>；</w:t>
+        <w:t>。</w:t>
       </w:r>
     </w:p>
     <w:p>
       <w:pPr>
         <w:jc w:val="both"/>
         <w:rPr>
-          <w:rFonts w:ascii="宋体" w:hAnsi="宋体" w:hint="eastAsia"/>
+          <w:rFonts w:ascii="宋体" w:hAnsi="宋体"/>
           <w:color w:val="000000" w:themeColor="text1"/>
           <w:szCs w:val="21"/>
         </w:rPr>
@@ -3953,9 +3943,6 @@
     <w:p>
       <w:pPr>
         <w:jc w:val="both"/>
-        <w:rPr>
-          <w:rFonts w:hint="eastAsia"/>
-        </w:rPr>
       </w:pPr>
       <w:r>
         <w:rPr>
@@ -3970,10 +3957,10 @@
           <w:position w:val="-30"/>
         </w:rPr>
         <w:object w:dxaOrig="3060" w:dyaOrig="680">
-          <v:shape id="_x0000_i1027" type="#_x0000_t75" style="width:152.85pt;height:34.45pt" o:ole="">
+          <v:shape id="_x0000_i1032" type="#_x0000_t75" style="width:152.9pt;height:34.6pt" o:ole="">
             <v:imagedata r:id="rId20" o:title=""/>
           </v:shape>
-          <o:OLEObject Type="Embed" ProgID="Equation.DSMT4" ShapeID="_x0000_i1027" DrawAspect="Content" ObjectID="_1586334232" r:id="rId21"/>
+          <o:OLEObject Type="Embed" ProgID="Equation.DSMT4" ShapeID="_x0000_i1032" DrawAspect="Content" ObjectID="_1588005532" r:id="rId21"/>
         </w:object>
       </w:r>
       <w:r>
@@ -3993,9 +3980,6 @@
       <w:pPr>
         <w:ind w:firstLineChars="100" w:firstLine="210"/>
         <w:jc w:val="both"/>
-        <w:rPr>
-          <w:rFonts w:hint="eastAsia"/>
-        </w:rPr>
       </w:pPr>
       <w:r>
         <w:rPr>
@@ -4090,9 +4074,6 @@
     <w:p>
       <w:pPr>
         <w:jc w:val="both"/>
-        <w:rPr>
-          <w:rFonts w:hint="eastAsia"/>
-        </w:rPr>
       </w:pPr>
       <w:r>
         <w:tab/>
@@ -4221,7 +4202,7 @@
       <w:pPr>
         <w:jc w:val="both"/>
         <w:rPr>
-          <w:rFonts w:ascii="宋体" w:eastAsia="MS Mincho" w:hAnsi="宋体" w:cs="宋体" w:hint="eastAsia"/>
+          <w:rFonts w:ascii="宋体" w:eastAsia="MS Mincho" w:hAnsi="宋体" w:cs="宋体"/>
         </w:rPr>
       </w:pPr>
       <w:r>
@@ -4237,10 +4218,10 @@
           <w:position w:val="-30"/>
         </w:rPr>
         <w:object w:dxaOrig="2540" w:dyaOrig="680">
-          <v:shape id="_x0000_i1028" type="#_x0000_t75" style="width:126.75pt;height:34.45pt" o:ole="">
+          <v:shape id="_x0000_i1033" type="#_x0000_t75" style="width:126.7pt;height:34.6pt" o:ole="">
             <v:imagedata r:id="rId22" o:title=""/>
           </v:shape>
-          <o:OLEObject Type="Embed" ProgID="Equation.DSMT4" ShapeID="_x0000_i1028" DrawAspect="Content" ObjectID="_1586334233" r:id="rId23"/>
+          <o:OLEObject Type="Embed" ProgID="Equation.DSMT4" ShapeID="_x0000_i1033" DrawAspect="Content" ObjectID="_1588005533" r:id="rId23"/>
         </w:object>
       </w:r>
       <w:r>
@@ -4268,7 +4249,6 @@
         <w:rPr>
           <w:rFonts w:hint="eastAsia"/>
         </w:rPr>
-        <w:lastRenderedPageBreak/>
         <w:t>式中：</w:t>
       </w:r>
       <w:r>
@@ -4306,11 +4286,9 @@
       <w:pPr>
         <w:ind w:firstLineChars="50" w:firstLine="105"/>
         <w:jc w:val="both"/>
-        <w:rPr>
-          <w:rFonts w:hint="eastAsia"/>
-        </w:rPr>
-      </w:pPr>
-      <w:r>
+      </w:pPr>
+      <w:r>
+        <w:lastRenderedPageBreak/>
         <w:tab/>
         <w:t xml:space="preserve">   d——</w:t>
       </w:r>
@@ -4338,7 +4316,7 @@
         <w:ind w:firstLineChars="50" w:firstLine="105"/>
         <w:jc w:val="both"/>
         <w:rPr>
-          <w:rFonts w:ascii="宋体" w:hAnsi="宋体" w:hint="eastAsia"/>
+          <w:rFonts w:ascii="宋体" w:hAnsi="宋体"/>
           <w:szCs w:val="21"/>
         </w:rPr>
       </w:pPr>
@@ -4425,7 +4403,7 @@
         <w:ind w:firstLineChars="100" w:firstLine="210"/>
         <w:jc w:val="both"/>
         <w:rPr>
-          <w:rFonts w:ascii="宋体" w:hAnsi="宋体" w:hint="eastAsia"/>
+          <w:rFonts w:ascii="宋体" w:hAnsi="宋体"/>
           <w:szCs w:val="21"/>
         </w:rPr>
       </w:pPr>
@@ -4449,7 +4427,7 @@
         <w:ind w:leftChars="200" w:left="420"/>
         <w:jc w:val="both"/>
         <w:rPr>
-          <w:rFonts w:ascii="宋体" w:eastAsia="MS Mincho" w:hAnsi="宋体" w:cs="宋体" w:hint="eastAsia"/>
+          <w:rFonts w:ascii="宋体" w:eastAsia="MS Mincho" w:hAnsi="宋体" w:cs="宋体"/>
         </w:rPr>
       </w:pPr>
       <w:r>
@@ -4457,10 +4435,10 @@
           <w:position w:val="-60"/>
         </w:rPr>
         <w:object w:dxaOrig="3240" w:dyaOrig="1400">
-          <v:shape id="_x0000_i1025" type="#_x0000_t75" style="width:161.65pt;height:69.8pt" o:ole="">
+          <v:shape id="_x0000_i1026" type="#_x0000_t75" style="width:161.75pt;height:69.65pt" o:ole="">
             <v:imagedata r:id="rId24" o:title=""/>
           </v:shape>
-          <o:OLEObject Type="Embed" ProgID="Equation.DSMT4" ShapeID="_x0000_i1025" DrawAspect="Content" ObjectID="_1586334234" r:id="rId25"/>
+          <o:OLEObject Type="Embed" ProgID="Equation.DSMT4" ShapeID="_x0000_i1026" DrawAspect="Content" ObjectID="_1588005534" r:id="rId25"/>
         </w:object>
       </w:r>
       <w:r>
@@ -4486,9 +4464,6 @@
       <w:pPr>
         <w:ind w:firstLineChars="150" w:firstLine="315"/>
         <w:jc w:val="both"/>
-        <w:rPr>
-          <w:rFonts w:hint="eastAsia"/>
-        </w:rPr>
       </w:pPr>
       <w:r>
         <w:rPr>
@@ -4547,13 +4522,7 @@
         <w:jc w:val="both"/>
       </w:pPr>
       <w:r>
-        <w:t xml:space="preserve">       </w:t>
-      </w:r>
-      <w:r>
-        <w:t xml:space="preserve">  D</w:t>
-      </w:r>
-      <w:r>
-        <w:t xml:space="preserve"> ——</w:t>
+        <w:t xml:space="preserve">         D ——</w:t>
       </w:r>
       <w:r>
         <w:rPr>
@@ -4583,10 +4552,7 @@
       </w:pPr>
       <w:r>
         <w:tab/>
-        <w:t xml:space="preserve">   </w:t>
-      </w:r>
-      <w:r>
-        <w:t xml:space="preserve">  H</w:t>
+        <w:t xml:space="preserve">     H</w:t>
       </w:r>
       <w:r>
         <w:rPr>
@@ -4619,9 +4585,6 @@
     <w:p>
       <w:pPr>
         <w:jc w:val="both"/>
-        <w:rPr>
-          <w:rFonts w:hint="eastAsia"/>
-        </w:rPr>
       </w:pPr>
       <w:r>
         <w:tab/>
@@ -4652,9 +4615,6 @@
     <w:p>
       <w:pPr>
         <w:jc w:val="both"/>
-        <w:rPr>
-          <w:rFonts w:hint="eastAsia"/>
-        </w:rPr>
       </w:pPr>
       <w:r>
         <w:tab/>
@@ -4667,10 +4627,10 @@
           <w:position w:val="-6"/>
         </w:rPr>
         <w:object w:dxaOrig="220" w:dyaOrig="279">
-          <v:shape id="_x0000_i1029" type="#_x0000_t75" style="width:11.05pt;height:14.15pt" o:ole="">
+          <v:shape id="_x0000_i1027" type="#_x0000_t75" style="width:11.2pt;height:14.05pt" o:ole="">
             <v:imagedata r:id="rId26" o:title=""/>
           </v:shape>
-          <o:OLEObject Type="Embed" ProgID="Equation.DSMT4" ShapeID="_x0000_i1029" DrawAspect="Content" ObjectID="_1586334235" r:id="rId27"/>
+          <o:OLEObject Type="Embed" ProgID="Equation.DSMT4" ShapeID="_x0000_i1027" DrawAspect="Content" ObjectID="_1588005535" r:id="rId27"/>
         </w:object>
       </w:r>
       <w:r>
@@ -4703,7 +4663,7 @@
         <w:ind w:leftChars="200" w:left="420"/>
         <w:jc w:val="both"/>
         <w:rPr>
-          <w:rFonts w:ascii="宋体" w:eastAsia="MS Mincho" w:hAnsi="宋体" w:cs="宋体" w:hint="eastAsia"/>
+          <w:rFonts w:ascii="宋体" w:eastAsia="MS Mincho" w:hAnsi="宋体" w:cs="宋体"/>
         </w:rPr>
       </w:pPr>
       <w:r>
@@ -4711,10 +4671,10 @@
           <w:position w:val="-54"/>
         </w:rPr>
         <w:object w:dxaOrig="3500" w:dyaOrig="1560">
-          <v:shape id="_x0000_i1026" type="#_x0000_t75" style="width:170.05pt;height:76pt" o:ole="">
+          <v:shape id="_x0000_i1028" type="#_x0000_t75" style="width:170.2pt;height:75.75pt" o:ole="">
             <v:imagedata r:id="rId28" o:title=""/>
           </v:shape>
-          <o:OLEObject Type="Embed" ProgID="Equation.DSMT4" ShapeID="_x0000_i1026" DrawAspect="Content" ObjectID="_1586334236" r:id="rId29"/>
+          <o:OLEObject Type="Embed" ProgID="Equation.DSMT4" ShapeID="_x0000_i1028" DrawAspect="Content" ObjectID="_1588005536" r:id="rId29"/>
         </w:object>
       </w:r>
       <w:r>
@@ -4749,10 +4709,10 @@
           <w:position w:val="-12"/>
         </w:rPr>
         <w:object w:dxaOrig="520" w:dyaOrig="360">
-          <v:shape id="_x0000_i1030" type="#_x0000_t75" style="width:26.05pt;height:18.1pt" o:ole="">
+          <v:shape id="_x0000_i1029" type="#_x0000_t75" style="width:26.2pt;height:18.25pt" o:ole="">
             <v:imagedata r:id="rId30" o:title=""/>
           </v:shape>
-          <o:OLEObject Type="Embed" ProgID="Equation.DSMT4" ShapeID="_x0000_i1030" DrawAspect="Content" ObjectID="_1586334237" r:id="rId31"/>
+          <o:OLEObject Type="Embed" ProgID="Equation.DSMT4" ShapeID="_x0000_i1029" DrawAspect="Content" ObjectID="_1588005537" r:id="rId31"/>
         </w:object>
       </w:r>
       <w:r>
@@ -4778,9 +4738,6 @@
       <w:pPr>
         <w:ind w:leftChars="200" w:left="420"/>
         <w:jc w:val="both"/>
-        <w:rPr>
-          <w:rFonts w:hint="eastAsia"/>
-        </w:rPr>
       </w:pPr>
       <w:r>
         <w:tab/>
@@ -4794,10 +4751,10 @@
           <w:position w:val="-12"/>
         </w:rPr>
         <w:object w:dxaOrig="540" w:dyaOrig="360">
-          <v:shape id="_x0000_i1031" type="#_x0000_t75" style="width:26.95pt;height:18.1pt" o:ole="">
+          <v:shape id="_x0000_i1030" type="#_x0000_t75" style="width:27.1pt;height:18.25pt" o:ole="">
             <v:imagedata r:id="rId32" o:title=""/>
           </v:shape>
-          <o:OLEObject Type="Embed" ProgID="Equation.DSMT4" ShapeID="_x0000_i1031" DrawAspect="Content" ObjectID="_1586334238" r:id="rId33"/>
+          <o:OLEObject Type="Embed" ProgID="Equation.DSMT4" ShapeID="_x0000_i1030" DrawAspect="Content" ObjectID="_1588005538" r:id="rId33"/>
         </w:object>
       </w:r>
       <w:r>
@@ -4818,15 +4775,13 @@
         </w:rPr>
         <w:t>。</w:t>
       </w:r>
-      <w:bookmarkStart w:id="2" w:name="_GoBack"/>
-      <w:bookmarkEnd w:id="2"/>
     </w:p>
     <w:p>
       <w:pPr>
         <w:ind w:firstLine="425"/>
         <w:jc w:val="both"/>
         <w:rPr>
-          <w:rFonts w:ascii="宋体" w:hAnsi="宋体" w:hint="eastAsia"/>
+          <w:rFonts w:ascii="宋体" w:hAnsi="宋体"/>
           <w:szCs w:val="21"/>
         </w:rPr>
       </w:pPr>
@@ -4905,7 +4860,7 @@
       <w:pPr>
         <w:ind w:firstLine="425"/>
         <w:rPr>
-          <w:rFonts w:ascii="宋体" w:hAnsi="宋体" w:hint="eastAsia"/>
+          <w:rFonts w:ascii="宋体" w:hAnsi="宋体"/>
           <w:szCs w:val="21"/>
         </w:rPr>
       </w:pPr>
@@ -4993,10 +4948,10 @@
           <w:szCs w:val="18"/>
         </w:rPr>
         <w:drawing>
-          <wp:inline distT="0" distB="0" distL="0" distR="0" wp14:anchorId="166B78A4" wp14:editId="33FFD637">
-            <wp:extent cx="786512" cy="2554469"/>
-            <wp:effectExtent l="0" t="0" r="0" b="0"/>
-            <wp:docPr id="8" name="图片 8"/>
+          <wp:inline distT="0" distB="0" distL="0" distR="0">
+            <wp:extent cx="938150" cy="2856836"/>
+            <wp:effectExtent l="0" t="0" r="0" b="1270"/>
+            <wp:docPr id="4" name="图片 4"/>
             <wp:cNvGraphicFramePr>
               <a:graphicFrameLocks xmlns:a="http://schemas.openxmlformats.org/drawingml/2006/main" noChangeAspect="1"/>
             </wp:cNvGraphicFramePr>
@@ -5004,7 +4959,7 @@
               <a:graphicData uri="http://schemas.openxmlformats.org/drawingml/2006/picture">
                 <pic:pic xmlns:pic="http://schemas.openxmlformats.org/drawingml/2006/picture">
                   <pic:nvPicPr>
-                    <pic:cNvPr id="8" name="2_看图王.png"/>
+                    <pic:cNvPr id="4" name="Snipaste_2018-05-16_19-48-49_看图王.png"/>
                     <pic:cNvPicPr/>
                   </pic:nvPicPr>
                   <pic:blipFill>
@@ -5022,7 +4977,7 @@
                   <pic:spPr>
                     <a:xfrm>
                       <a:off x="0" y="0"/>
-                      <a:ext cx="853573" cy="2772271"/>
+                      <a:ext cx="990035" cy="3014835"/>
                     </a:xfrm>
                     <a:prstGeom prst="rect">
                       <a:avLst/>
@@ -5034,13 +4989,15 @@
           </wp:inline>
         </w:drawing>
       </w:r>
+      <w:bookmarkStart w:id="2" w:name="_GoBack"/>
+      <w:bookmarkEnd w:id="2"/>
     </w:p>
     <w:p>
       <w:pPr>
         <w:ind w:firstLine="425"/>
         <w:jc w:val="center"/>
         <w:rPr>
-          <w:rFonts w:ascii="宋体" w:hAnsi="宋体" w:hint="eastAsia"/>
+          <w:rFonts w:ascii="宋体" w:hAnsi="宋体"/>
           <w:sz w:val="18"/>
           <w:szCs w:val="18"/>
         </w:rPr>
@@ -5192,9 +5149,9 @@
         </w:rPr>
         <w:drawing>
           <wp:inline distT="0" distB="0" distL="0" distR="0">
-            <wp:extent cx="1099837" cy="3616522"/>
-            <wp:effectExtent l="0" t="0" r="5080" b="3175"/>
-            <wp:docPr id="11" name="图片 11"/>
+            <wp:extent cx="1205345" cy="3703168"/>
+            <wp:effectExtent l="0" t="0" r="0" b="0"/>
+            <wp:docPr id="6" name="图片 6"/>
             <wp:cNvGraphicFramePr>
               <a:graphicFrameLocks xmlns:a="http://schemas.openxmlformats.org/drawingml/2006/main" noChangeAspect="1"/>
             </wp:cNvGraphicFramePr>
@@ -5202,7 +5159,7 @@
               <a:graphicData uri="http://schemas.openxmlformats.org/drawingml/2006/picture">
                 <pic:pic xmlns:pic="http://schemas.openxmlformats.org/drawingml/2006/picture">
                   <pic:nvPicPr>
-                    <pic:cNvPr id="11" name="3_看图王.png"/>
+                    <pic:cNvPr id="6" name="Snipaste_2018-05-16_19-49-06_看图王.png"/>
                     <pic:cNvPicPr/>
                   </pic:nvPicPr>
                   <pic:blipFill>
@@ -5220,7 +5177,7 @@
                   <pic:spPr>
                     <a:xfrm>
                       <a:off x="0" y="0"/>
-                      <a:ext cx="1124268" cy="3696857"/>
+                      <a:ext cx="1229268" cy="3776668"/>
                     </a:xfrm>
                     <a:prstGeom prst="rect">
                       <a:avLst/>
@@ -5415,9 +5372,9 @@
         </w:rPr>
         <w:drawing>
           <wp:inline distT="0" distB="0" distL="0" distR="0">
-            <wp:extent cx="1074260" cy="3422371"/>
-            <wp:effectExtent l="0" t="0" r="0" b="6985"/>
-            <wp:docPr id="13" name="图片 13"/>
+            <wp:extent cx="1080655" cy="3564149"/>
+            <wp:effectExtent l="0" t="0" r="5715" b="0"/>
+            <wp:docPr id="9" name="图片 9"/>
             <wp:cNvGraphicFramePr>
               <a:graphicFrameLocks xmlns:a="http://schemas.openxmlformats.org/drawingml/2006/main" noChangeAspect="1"/>
             </wp:cNvGraphicFramePr>
@@ -5425,7 +5382,7 @@
               <a:graphicData uri="http://schemas.openxmlformats.org/drawingml/2006/picture">
                 <pic:pic xmlns:pic="http://schemas.openxmlformats.org/drawingml/2006/picture">
                   <pic:nvPicPr>
-                    <pic:cNvPr id="13" name="4_看图王.png"/>
+                    <pic:cNvPr id="9" name="Snipaste_2018-05-16_19-49-25_看图王.png"/>
                     <pic:cNvPicPr/>
                   </pic:nvPicPr>
                   <pic:blipFill>
@@ -5443,7 +5400,7 @@
                   <pic:spPr>
                     <a:xfrm>
                       <a:off x="0" y="0"/>
-                      <a:ext cx="1111749" cy="3541802"/>
+                      <a:ext cx="1093756" cy="3607359"/>
                     </a:xfrm>
                     <a:prstGeom prst="rect">
                       <a:avLst/>
@@ -5461,7 +5418,7 @@
         <w:ind w:firstLine="425"/>
         <w:jc w:val="center"/>
         <w:rPr>
-          <w:rFonts w:ascii="宋体" w:hAnsi="宋体" w:hint="eastAsia"/>
+          <w:rFonts w:ascii="宋体" w:hAnsi="宋体"/>
           <w:sz w:val="18"/>
           <w:szCs w:val="18"/>
         </w:rPr>
@@ -6371,7 +6328,6 @@
     <w:p>
       <w:pPr>
         <w:rPr>
-          <w:rFonts w:hint="eastAsia"/>
           <w:b/>
           <w:sz w:val="28"/>
           <w:szCs w:val="24"/>
@@ -7214,7 +7170,7 @@
         <w:noProof/>
         <w:szCs w:val="21"/>
       </w:rPr>
-      <w:t>- 8 -</w:t>
+      <w:t>- 5 -</w:t>
     </w:r>
     <w:r>
       <w:rPr>
@@ -8773,7 +8729,7 @@
 </file>
 
 <file path=customXml/itemProps1.xml><?xml version="1.0" encoding="utf-8"?>
-<ds:datastoreItem xmlns:ds="http://schemas.openxmlformats.org/officeDocument/2006/customXml" ds:itemID="{5641F189-E4F1-4C4B-99B6-EC8D3FD957CF}">
+<ds:datastoreItem xmlns:ds="http://schemas.openxmlformats.org/officeDocument/2006/customXml" ds:itemID="{B4C2C61C-E06D-4F07-895E-7AA3C6D269A3}">
   <ds:schemaRefs>
     <ds:schemaRef ds:uri="http://schemas.openxmlformats.org/officeDocument/2006/bibliography"/>
   </ds:schemaRefs>
